--- a/doc/二简.docx
+++ b/doc/二简.docx
@@ -309,151 +309,151 @@
         </w:rPr>
         <w:t>2、触及中界线情况</w:t>
       </w:r>
+    </w:p>
+    <w:p>
+      <w:pPr>
+        <w:keepNext w:val="0"/>
+        <w:keepLines w:val="0"/>
+        <w:pageBreakBefore w:val="0"/>
+        <w:numPr>
+          <w:ilvl w:val="0"/>
+          <w:numId w:val="0"/>
+        </w:numPr>
+        <w:kinsoku/>
+        <w:wordWrap/>
+        <w:overflowPunct/>
+        <w:topLinePunct w:val="0"/>
+        <w:autoSpaceDE/>
+        <w:autoSpaceDN/>
+        <w:bidi w:val="0"/>
+        <w:adjustRightInd/>
+        <w:snapToGrid/>
+        <w:spacing w:line="240" w:lineRule="auto"/>
+        <w:ind w:leftChars="200"/>
+        <w:textAlignment w:val="auto"/>
+        <w:rPr>
+          <w:rFonts w:hint="eastAsia"/>
+          <w:sz w:val="28"/>
+          <w:szCs w:val="36"/>
+          <w:lang w:val="en-US" w:eastAsia="zh-CN"/>
+        </w:rPr>
+      </w:pPr>
+      <w:r>
+        <w:rPr>
+          <w:rFonts w:hint="eastAsia"/>
+          <w:sz w:val="28"/>
+          <w:szCs w:val="36"/>
+          <w:lang w:val="en-US" w:eastAsia="zh-CN"/>
+        </w:rPr>
+        <w:t>（1）</w:t>
+      </w:r>
+      <w:r>
+        <w:rPr>
+          <w:rFonts w:hint="eastAsia"/>
+          <w:color w:val="FF0000"/>
+          <w:sz w:val="28"/>
+          <w:szCs w:val="36"/>
+          <w:lang w:val="en-US" w:eastAsia="zh-CN"/>
+        </w:rPr>
+        <w:t>当股价从下往上越过中界线</w:t>
+      </w:r>
+      <w:r>
+        <w:rPr>
+          <w:rStyle w:val="6"/>
+          <w:rFonts w:hint="eastAsia"/>
+          <w:sz w:val="28"/>
+          <w:szCs w:val="36"/>
+          <w:lang w:val="en-US" w:eastAsia="zh-CN"/>
+        </w:rPr>
+        <w:footnoteReference w:id="2"/>
+      </w:r>
+      <w:r>
+        <w:rPr>
+          <w:rFonts w:hint="eastAsia"/>
+          <w:sz w:val="28"/>
+          <w:szCs w:val="36"/>
+          <w:lang w:val="en-US" w:eastAsia="zh-CN"/>
+        </w:rPr>
+        <w:t>；</w:t>
+      </w:r>
+    </w:p>
+    <w:p>
+      <w:pPr>
+        <w:keepNext w:val="0"/>
+        <w:keepLines w:val="0"/>
+        <w:pageBreakBefore w:val="0"/>
+        <w:numPr>
+          <w:ilvl w:val="0"/>
+          <w:numId w:val="0"/>
+        </w:numPr>
+        <w:kinsoku/>
+        <w:wordWrap/>
+        <w:overflowPunct/>
+        <w:topLinePunct w:val="0"/>
+        <w:autoSpaceDE/>
+        <w:autoSpaceDN/>
+        <w:bidi w:val="0"/>
+        <w:adjustRightInd/>
+        <w:snapToGrid/>
+        <w:spacing w:line="240" w:lineRule="auto"/>
+        <w:ind w:leftChars="200"/>
+        <w:textAlignment w:val="auto"/>
+        <w:rPr>
+          <w:rFonts w:hint="eastAsia"/>
+          <w:sz w:val="28"/>
+          <w:szCs w:val="36"/>
+          <w:lang w:val="en-US" w:eastAsia="zh-CN"/>
+        </w:rPr>
+      </w:pPr>
+      <w:r>
+        <w:rPr>
+          <w:rFonts w:hint="eastAsia"/>
+          <w:sz w:val="28"/>
+          <w:szCs w:val="36"/>
+          <w:lang w:val="en-US" w:eastAsia="zh-CN"/>
+        </w:rPr>
+        <w:t>（2）同时收盘为阳线时买入（或加仓）；</w:t>
+      </w:r>
+    </w:p>
+    <w:p>
+      <w:pPr>
+        <w:keepNext w:val="0"/>
+        <w:keepLines w:val="0"/>
+        <w:pageBreakBefore w:val="0"/>
+        <w:numPr>
+          <w:ilvl w:val="0"/>
+          <w:numId w:val="0"/>
+        </w:numPr>
+        <w:kinsoku/>
+        <w:wordWrap/>
+        <w:overflowPunct/>
+        <w:topLinePunct w:val="0"/>
+        <w:autoSpaceDE/>
+        <w:autoSpaceDN/>
+        <w:bidi w:val="0"/>
+        <w:adjustRightInd/>
+        <w:snapToGrid/>
+        <w:spacing w:line="240" w:lineRule="auto"/>
+        <w:ind w:leftChars="200"/>
+        <w:textAlignment w:val="auto"/>
+        <w:rPr>
+          <w:rFonts w:hint="default"/>
+          <w:sz w:val="28"/>
+          <w:szCs w:val="36"/>
+          <w:lang w:val="en-US" w:eastAsia="zh-CN"/>
+        </w:rPr>
+      </w:pPr>
+      <w:r>
+        <w:rPr>
+          <w:rFonts w:hint="eastAsia"/>
+          <w:sz w:val="28"/>
+          <w:szCs w:val="36"/>
+          <w:lang w:val="en-US" w:eastAsia="zh-CN"/>
+        </w:rPr>
+        <w:t>（3）如果三日内两次以上符合上述（1）-（2）条件，每次穿越的时候交易要附加RSI条件：三日内从上往下穿越RSI要增长负10%、交易后再次三日内从下往上穿越RSI要增长15%……依此类推。</w:t>
+      </w:r>
       <w:bookmarkStart w:id="0" w:name="_GoBack"/>
       <w:bookmarkEnd w:id="0"/>
-    </w:p>
-    <w:p>
-      <w:pPr>
-        <w:keepNext w:val="0"/>
-        <w:keepLines w:val="0"/>
-        <w:pageBreakBefore w:val="0"/>
-        <w:numPr>
-          <w:ilvl w:val="0"/>
-          <w:numId w:val="0"/>
-        </w:numPr>
-        <w:kinsoku/>
-        <w:wordWrap/>
-        <w:overflowPunct/>
-        <w:topLinePunct w:val="0"/>
-        <w:autoSpaceDE/>
-        <w:autoSpaceDN/>
-        <w:bidi w:val="0"/>
-        <w:adjustRightInd/>
-        <w:snapToGrid/>
-        <w:spacing w:line="240" w:lineRule="auto"/>
-        <w:ind w:leftChars="200"/>
-        <w:textAlignment w:val="auto"/>
-        <w:rPr>
-          <w:rFonts w:hint="eastAsia"/>
-          <w:sz w:val="28"/>
-          <w:szCs w:val="36"/>
-          <w:lang w:val="en-US" w:eastAsia="zh-CN"/>
-        </w:rPr>
-      </w:pPr>
-      <w:r>
-        <w:rPr>
-          <w:rFonts w:hint="eastAsia"/>
-          <w:sz w:val="28"/>
-          <w:szCs w:val="36"/>
-          <w:lang w:val="en-US" w:eastAsia="zh-CN"/>
-        </w:rPr>
-        <w:t>（1）</w:t>
-      </w:r>
-      <w:r>
-        <w:rPr>
-          <w:rFonts w:hint="eastAsia"/>
-          <w:color w:val="FF0000"/>
-          <w:sz w:val="28"/>
-          <w:szCs w:val="36"/>
-          <w:lang w:val="en-US" w:eastAsia="zh-CN"/>
-        </w:rPr>
-        <w:t>当股价从下往上越过中界线</w:t>
-      </w:r>
-      <w:r>
-        <w:rPr>
-          <w:rStyle w:val="6"/>
-          <w:rFonts w:hint="eastAsia"/>
-          <w:sz w:val="28"/>
-          <w:szCs w:val="36"/>
-          <w:lang w:val="en-US" w:eastAsia="zh-CN"/>
-        </w:rPr>
-        <w:footnoteReference w:id="2"/>
-      </w:r>
-      <w:r>
-        <w:rPr>
-          <w:rFonts w:hint="eastAsia"/>
-          <w:sz w:val="28"/>
-          <w:szCs w:val="36"/>
-          <w:lang w:val="en-US" w:eastAsia="zh-CN"/>
-        </w:rPr>
-        <w:t>；</w:t>
-      </w:r>
-    </w:p>
-    <w:p>
-      <w:pPr>
-        <w:keepNext w:val="0"/>
-        <w:keepLines w:val="0"/>
-        <w:pageBreakBefore w:val="0"/>
-        <w:numPr>
-          <w:ilvl w:val="0"/>
-          <w:numId w:val="0"/>
-        </w:numPr>
-        <w:kinsoku/>
-        <w:wordWrap/>
-        <w:overflowPunct/>
-        <w:topLinePunct w:val="0"/>
-        <w:autoSpaceDE/>
-        <w:autoSpaceDN/>
-        <w:bidi w:val="0"/>
-        <w:adjustRightInd/>
-        <w:snapToGrid/>
-        <w:spacing w:line="240" w:lineRule="auto"/>
-        <w:ind w:leftChars="200"/>
-        <w:textAlignment w:val="auto"/>
-        <w:rPr>
-          <w:rFonts w:hint="eastAsia"/>
-          <w:sz w:val="28"/>
-          <w:szCs w:val="36"/>
-          <w:lang w:val="en-US" w:eastAsia="zh-CN"/>
-        </w:rPr>
-      </w:pPr>
-      <w:r>
-        <w:rPr>
-          <w:rFonts w:hint="eastAsia"/>
-          <w:sz w:val="28"/>
-          <w:szCs w:val="36"/>
-          <w:lang w:val="en-US" w:eastAsia="zh-CN"/>
-        </w:rPr>
-        <w:t>（2）同时收盘为阳线时买入（或加仓）；</w:t>
-      </w:r>
-    </w:p>
-    <w:p>
-      <w:pPr>
-        <w:keepNext w:val="0"/>
-        <w:keepLines w:val="0"/>
-        <w:pageBreakBefore w:val="0"/>
-        <w:numPr>
-          <w:ilvl w:val="0"/>
-          <w:numId w:val="0"/>
-        </w:numPr>
-        <w:kinsoku/>
-        <w:wordWrap/>
-        <w:overflowPunct/>
-        <w:topLinePunct w:val="0"/>
-        <w:autoSpaceDE/>
-        <w:autoSpaceDN/>
-        <w:bidi w:val="0"/>
-        <w:adjustRightInd/>
-        <w:snapToGrid/>
-        <w:spacing w:line="240" w:lineRule="auto"/>
-        <w:ind w:leftChars="200"/>
-        <w:textAlignment w:val="auto"/>
-        <w:rPr>
-          <w:rFonts w:hint="default"/>
-          <w:sz w:val="28"/>
-          <w:szCs w:val="36"/>
-          <w:lang w:val="en-US" w:eastAsia="zh-CN"/>
-        </w:rPr>
-      </w:pPr>
-      <w:r>
-        <w:rPr>
-          <w:rFonts w:hint="eastAsia"/>
-          <w:sz w:val="28"/>
-          <w:szCs w:val="36"/>
-          <w:lang w:val="en-US" w:eastAsia="zh-CN"/>
-        </w:rPr>
-        <w:t>（3）如果三日内两次以上符合上述（1）-（2）条件，每次穿越的时候交易要附加RSI条件：三日内从上往下穿越RSI要增长10%、交易后再次三日内从下往上穿越RSI要增长15%……依此类推。</w:t>
-      </w:r>
     </w:p>
     <w:p>
       <w:pPr>

--- a/doc/二简.docx
+++ b/doc/二简.docx
@@ -355,7 +355,29 @@
           <w:szCs w:val="36"/>
           <w:lang w:val="en-US" w:eastAsia="zh-CN"/>
         </w:rPr>
-        <w:t>当股价从下往上越过中界线</w:t>
+        <w:t>当股价从</w:t>
+      </w:r>
+      <w:bookmarkStart w:id="0" w:name="_GoBack"/>
+      <w:r>
+        <w:rPr>
+          <w:rFonts w:hint="eastAsia"/>
+          <w:color w:val="FF0000"/>
+          <w:sz w:val="28"/>
+          <w:szCs w:val="36"/>
+          <w:lang w:val="en-US" w:eastAsia="zh-CN"/>
+        </w:rPr>
+        <w:t>下往上越过</w:t>
+      </w:r>
+      <w:bookmarkEnd w:id="0"/>
+      <w:r>
+        <w:rPr>
+          <w:rFonts w:hint="eastAsia"/>
+          <w:color w:val="FF0000"/>
+          <w:sz w:val="28"/>
+          <w:szCs w:val="36"/>
+          <w:lang w:val="en-US" w:eastAsia="zh-CN"/>
+        </w:rPr>
+        <w:t>中界线</w:t>
       </w:r>
       <w:r>
         <w:rPr>
@@ -452,8 +474,6 @@
         </w:rPr>
         <w:t>（3）如果三日内两次以上符合上述（1）-（2）条件，每次穿越的时候交易要附加RSI条件：三日内从上往下穿越RSI要增长负10%、交易后再次三日内从下往上穿越RSI要增长15%……依此类推。</w:t>
       </w:r>
-      <w:bookmarkStart w:id="0" w:name="_GoBack"/>
-      <w:bookmarkEnd w:id="0"/>
     </w:p>
     <w:p>
       <w:pPr>
